--- a/IBM-43393-1662635175.docx
+++ b/IBM-43393-1662635175.docx
@@ -19,7 +19,7 @@
       <w:r>
         <w:drawing>
           <wp:inline distT="0" distR="0" distB="0" distL="0">
-            <wp:extent cx="5943600" cy="2897831"/>
+            <wp:extent cx="5943600" cy="2909103"/>
             <wp:docPr id="1" name="Drawing 0" descr=""/>
             <a:graphic xmlns:a="http://schemas.openxmlformats.org/drawingml/2006/main">
               <a:graphicData uri="http://schemas.openxmlformats.org/drawingml/2006/picture">
@@ -39,7 +39,7 @@
                   <pic:spPr>
                     <a:xfrm>
                       <a:off x="0" y="0"/>
-                      <a:ext cx="5943600" cy="2897831"/>
+                      <a:ext cx="5943600" cy="2909103"/>
                     </a:xfrm>
                     <a:prstGeom prst="rect">
                       <a:avLst/>
@@ -461,7 +461,7 @@
 </file>
 
 <file path=word/theme/theme1.xml><?xml version="1.0" encoding="utf-8"?>
-<a:theme xmlns:a="http://schemas.openxmlformats.org/drawingml/2006/main" name="1665163770335">
+<a:theme xmlns:a="http://schemas.openxmlformats.org/drawingml/2006/main" name="1665215931756">
   <a:themeElements>
     <a:clrScheme name="Default">
       <a:dk1>

--- a/IBM-43393-1662635175.docx
+++ b/IBM-43393-1662635175.docx
@@ -19,7 +19,7 @@
       <w:r>
         <w:drawing>
           <wp:inline distT="0" distR="0" distB="0" distL="0">
-            <wp:extent cx="5943600" cy="2909103"/>
+            <wp:extent cx="5943600" cy="2739628"/>
             <wp:docPr id="1" name="Drawing 0" descr=""/>
             <a:graphic xmlns:a="http://schemas.openxmlformats.org/drawingml/2006/main">
               <a:graphicData uri="http://schemas.openxmlformats.org/drawingml/2006/picture">
@@ -39,7 +39,7 @@
                   <pic:spPr>
                     <a:xfrm>
                       <a:off x="0" y="0"/>
-                      <a:ext cx="5943600" cy="2909103"/>
+                      <a:ext cx="5943600" cy="2739628"/>
                     </a:xfrm>
                     <a:prstGeom prst="rect">
                       <a:avLst/>
@@ -461,7 +461,7 @@
 </file>
 
 <file path=word/theme/theme1.xml><?xml version="1.0" encoding="utf-8"?>
-<a:theme xmlns:a="http://schemas.openxmlformats.org/drawingml/2006/main" name="1665215931756">
+<a:theme xmlns:a="http://schemas.openxmlformats.org/drawingml/2006/main" name="1665224415019">
   <a:themeElements>
     <a:clrScheme name="Default">
       <a:dk1>

--- a/IBM-43393-1662635175.docx
+++ b/IBM-43393-1662635175.docx
@@ -19,7 +19,7 @@
       <w:r>
         <w:drawing>
           <wp:inline distT="0" distR="0" distB="0" distL="0">
-            <wp:extent cx="5943600" cy="2739628"/>
+            <wp:extent cx="5943600" cy="2872740"/>
             <wp:docPr id="1" name="Drawing 0" descr=""/>
             <a:graphic xmlns:a="http://schemas.openxmlformats.org/drawingml/2006/main">
               <a:graphicData uri="http://schemas.openxmlformats.org/drawingml/2006/picture">
@@ -39,7 +39,7 @@
                   <pic:spPr>
                     <a:xfrm>
                       <a:off x="0" y="0"/>
-                      <a:ext cx="5943600" cy="2739628"/>
+                      <a:ext cx="5943600" cy="2872740"/>
                     </a:xfrm>
                     <a:prstGeom prst="rect">
                       <a:avLst/>
@@ -461,7 +461,7 @@
 </file>
 
 <file path=word/theme/theme1.xml><?xml version="1.0" encoding="utf-8"?>
-<a:theme xmlns:a="http://schemas.openxmlformats.org/drawingml/2006/main" name="1665224415019">
+<a:theme xmlns:a="http://schemas.openxmlformats.org/drawingml/2006/main" name="1665240083962">
   <a:themeElements>
     <a:clrScheme name="Default">
       <a:dk1>
